--- a/Page de garde.docx
+++ b/Page de garde.docx
@@ -1207,6 +1207,8 @@
               <w:szCs w:val="28"/>
             </w:rPr>
           </w:pPr>
+          <w:bookmarkStart w:id="0" w:name="_GoBack"/>
+          <w:bookmarkEnd w:id="0"/>
         </w:p>
         <w:p>
           <w:pPr>
@@ -1323,17 +1325,7 @@
                 <w:szCs w:val="28"/>
                 <w:u w:val="none"/>
               </w:rPr>
-              <w:t xml:space="preserve">                 </w:t>
-            </w:r>
-            <w:r>
-              <w:rPr>
-                <w:rStyle w:val="Lienhypertexte"/>
-                <w:caps/>
-                <w:sz w:val="28"/>
-                <w:szCs w:val="28"/>
-                <w:u w:val="none"/>
-              </w:rPr>
-              <w:t xml:space="preserve">  </w:t>
+              <w:t xml:space="preserve">                   </w:t>
             </w:r>
             <w:r>
               <w:rPr>
@@ -1350,7 +1342,7 @@
                 <w:sz w:val="28"/>
                 <w:szCs w:val="28"/>
               </w:rPr>
-              <w:t>https://github.com/khoudia96gueyel/mes-projets</w:t>
+              <w:t>https://github.com/khoudia96gueye/mes-projets</w:t>
             </w:r>
           </w:hyperlink>
         </w:p>
@@ -1539,6 +1531,7 @@
                                     <w:dataBinding w:prefixMappings="xmlns:ns0='http://schemas.microsoft.com/office/2006/coverPageProps' " w:xpath="/ns0:CoverPageProperties[1]/ns0:CompanyAddress[1]" w:storeItemID="{55AF091B-3C7A-41E3-B477-F2FDAA23CFDA}"/>
                                     <w:text/>
                                   </w:sdtPr>
+                                  <w:sdtEndPr/>
                                   <w:sdtContent>
                                     <w:r>
                                       <w:rPr>
@@ -1635,8 +1628,6 @@
             </mc:AlternateContent>
           </w:r>
         </w:p>
-        <w:bookmarkStart w:id="0" w:name="_GoBack" w:displacedByCustomXml="next"/>
-        <w:bookmarkEnd w:id="0" w:displacedByCustomXml="next"/>
       </w:sdtContent>
     </w:sdt>
     <w:sectPr>
@@ -2221,7 +2212,6 @@
   <w:style w:type="character" w:default="1" w:styleId="Policepardfaut">
     <w:name w:val="Default Paragraph Font"/>
     <w:uiPriority w:val="1"/>
-    <w:semiHidden/>
     <w:unhideWhenUsed/>
   </w:style>
   <w:style w:type="table" w:default="1" w:styleId="TableauNormal">
@@ -2600,7 +2590,7 @@
 </file>
 
 <file path=customXml/itemProps1.xml><?xml version="1.0" encoding="utf-8"?>
-<ds:datastoreItem xmlns:ds="http://schemas.openxmlformats.org/officeDocument/2006/customXml" ds:itemID="{B9B6CC18-65E3-47CC-B0F2-6EC340AF3C37}">
+<ds:datastoreItem xmlns:ds="http://schemas.openxmlformats.org/officeDocument/2006/customXml" ds:itemID="{511CD829-C1EF-461E-BF26-F876F9087226}">
   <ds:schemaRefs>
     <ds:schemaRef ds:uri="http://schemas.openxmlformats.org/officeDocument/2006/bibliography"/>
   </ds:schemaRefs>
